--- a/Drawings/Written Project.docx
+++ b/Drawings/Written Project.docx
@@ -243,25 +243,7 @@
           <w:sz w:val="28"/>
           <w:szCs w:val="28"/>
         </w:rPr>
-        <w:t xml:space="preserve">We have made a V6 Twin turbo engine with all it necessary part including its piston and its part al the way to the camshaft to keep time of the ignition plugs the Intake and </w:t>
-      </w:r>
-      <w:proofErr w:type="spellStart"/>
-      <w:r>
-        <w:rPr>
-          <w:rFonts w:ascii="Times New Roman" w:hAnsi="Times New Roman" w:cs="Times New Roman"/>
-          <w:sz w:val="28"/>
-          <w:szCs w:val="28"/>
-        </w:rPr>
-        <w:t>Outake</w:t>
-      </w:r>
-      <w:proofErr w:type="spellEnd"/>
-      <w:r>
-        <w:rPr>
-          <w:rFonts w:ascii="Times New Roman" w:hAnsi="Times New Roman" w:cs="Times New Roman"/>
-          <w:sz w:val="28"/>
-          <w:szCs w:val="28"/>
-        </w:rPr>
-        <w:t xml:space="preserve"> for the engine the two turbo </w:t>
+        <w:t xml:space="preserve">We have made a V6 Twin turbo engine with all it necessary part including its piston and its part al the way to the camshaft to keep time of the ignition plugs the Intake and Outake for the engine the two turbo </w:t>
       </w:r>
       <w:r>
         <w:rPr>
@@ -278,6 +260,14 @@
           <w:szCs w:val="28"/>
         </w:rPr>
         <w:t xml:space="preserve">f our teammate, </w:t>
+      </w:r>
+      <w:r>
+        <w:rPr>
+          <w:rFonts w:ascii="Times New Roman" w:hAnsi="Times New Roman" w:cs="Times New Roman"/>
+          <w:sz w:val="28"/>
+          <w:szCs w:val="28"/>
+        </w:rPr>
+        <w:t xml:space="preserve">also all the part have been modifided to meet real world standards. All 26 parts designed have been done by our team and been assembled in 3 micro assemblies </w:t>
       </w:r>
     </w:p>
     <w:sectPr>

--- a/Drawings/Written Project.docx
+++ b/Drawings/Written Project.docx
@@ -243,7 +243,43 @@
           <w:sz w:val="28"/>
           <w:szCs w:val="28"/>
         </w:rPr>
-        <w:t xml:space="preserve">We have made a V6 Twin turbo engine with all it necessary part including its piston and its part al the way to the camshaft to keep time of the ignition plugs the Intake and Outake for the engine the two turbo </w:t>
+        <w:t xml:space="preserve">We have made a V6 Twin turbo engine with all it necessary part including its piston and its part </w:t>
+      </w:r>
+      <w:proofErr w:type="spellStart"/>
+      <w:r>
+        <w:rPr>
+          <w:rFonts w:ascii="Times New Roman" w:hAnsi="Times New Roman" w:cs="Times New Roman"/>
+          <w:sz w:val="28"/>
+          <w:szCs w:val="28"/>
+        </w:rPr>
+        <w:t>al</w:t>
+      </w:r>
+      <w:proofErr w:type="spellEnd"/>
+      <w:r>
+        <w:rPr>
+          <w:rFonts w:ascii="Times New Roman" w:hAnsi="Times New Roman" w:cs="Times New Roman"/>
+          <w:sz w:val="28"/>
+          <w:szCs w:val="28"/>
+        </w:rPr>
+        <w:t xml:space="preserve"> the way to the camshaft to keep time of the ignition plugs the Intake and </w:t>
+      </w:r>
+      <w:proofErr w:type="spellStart"/>
+      <w:r>
+        <w:rPr>
+          <w:rFonts w:ascii="Times New Roman" w:hAnsi="Times New Roman" w:cs="Times New Roman"/>
+          <w:sz w:val="28"/>
+          <w:szCs w:val="28"/>
+        </w:rPr>
+        <w:t>Outake</w:t>
+      </w:r>
+      <w:proofErr w:type="spellEnd"/>
+      <w:r>
+        <w:rPr>
+          <w:rFonts w:ascii="Times New Roman" w:hAnsi="Times New Roman" w:cs="Times New Roman"/>
+          <w:sz w:val="28"/>
+          <w:szCs w:val="28"/>
+        </w:rPr>
+        <w:t xml:space="preserve"> for the engine the two turbo </w:t>
       </w:r>
       <w:r>
         <w:rPr>
@@ -267,7 +303,33 @@
           <w:sz w:val="28"/>
           <w:szCs w:val="28"/>
         </w:rPr>
-        <w:t xml:space="preserve">also all the part have been modifided to meet real world standards. All 26 parts designed have been done by our team and been assembled in 3 micro assemblies </w:t>
+        <w:t xml:space="preserve">also all the part have been </w:t>
+      </w:r>
+      <w:proofErr w:type="spellStart"/>
+      <w:r>
+        <w:rPr>
+          <w:rFonts w:ascii="Times New Roman" w:hAnsi="Times New Roman" w:cs="Times New Roman"/>
+          <w:sz w:val="28"/>
+          <w:szCs w:val="28"/>
+        </w:rPr>
+        <w:t>modifided</w:t>
+      </w:r>
+      <w:proofErr w:type="spellEnd"/>
+      <w:r>
+        <w:rPr>
+          <w:rFonts w:ascii="Times New Roman" w:hAnsi="Times New Roman" w:cs="Times New Roman"/>
+          <w:sz w:val="28"/>
+          <w:szCs w:val="28"/>
+        </w:rPr>
+        <w:t xml:space="preserve"> to meet real world standards. All 26 parts designed have been done by our team and been assembled in 3 micro assemblies</w:t>
+      </w:r>
+      <w:r>
+        <w:rPr>
+          <w:rFonts w:ascii="Times New Roman" w:hAnsi="Times New Roman" w:cs="Times New Roman"/>
+          <w:sz w:val="28"/>
+          <w:szCs w:val="28"/>
+        </w:rPr>
+        <w:t>.</w:t>
       </w:r>
     </w:p>
     <w:sectPr>
